--- a/董一鸣的工作安排/2，binder机制.docx
+++ b/董一鸣的工作安排/2，binder机制.docx
@@ -5,6 +5,10 @@
     <w:p>
       <w:pPr>
         <w:pStyle w:val="2"/>
+        <w:numPr>
+          <w:ilvl w:val="0"/>
+          <w:numId w:val="1"/>
+        </w:numPr>
         <w:jc w:val="center"/>
         <w:rPr>
           <w:rFonts w:hint="eastAsia"/>
@@ -16,178 +20,193 @@
           <w:rFonts w:hint="eastAsia"/>
           <w:lang w:val="en-US" w:eastAsia="zh-CN"/>
         </w:rPr>
-        <w:t>第二篇  Binder机制</w:t>
-      </w:r>
-    </w:p>
-    <w:p>
-      <w:pPr>
-        <w:numPr>
-          <w:ilvl w:val="0"/>
-          <w:numId w:val="1"/>
-        </w:numPr>
-        <w:ind w:leftChars="0"/>
-        <w:rPr>
-          <w:rFonts w:hint="eastAsia"/>
-          <w:lang w:val="en-US" w:eastAsia="zh-CN"/>
-        </w:rPr>
-      </w:pPr>
-      <w:r>
-        <w:rPr>
-          <w:rFonts w:hint="eastAsia"/>
-          <w:lang w:val="en-US" w:eastAsia="zh-CN"/>
-        </w:rPr>
-        <w:t>了解Binder</w:t>
-      </w:r>
-    </w:p>
-    <w:p>
-      <w:pPr>
-        <w:numPr>
-          <w:ilvl w:val="0"/>
-          <w:numId w:val="0"/>
-        </w:numPr>
-        <w:rPr>
-          <w:rFonts w:hint="eastAsia"/>
-          <w:lang w:val="en-US" w:eastAsia="zh-CN"/>
-        </w:rPr>
-      </w:pPr>
-      <w:r>
-        <w:rPr>
-          <w:rFonts w:hint="eastAsia"/>
-          <w:lang w:val="en-US" w:eastAsia="zh-CN"/>
-        </w:rPr>
-        <w:t>在Android系统中，每一个应用程序都运行在独立的进程中，这也保证了当其中一个程序出现异常而不会影响另一个应用程序的正常运转。在许多情况下，我们activity都会与各种系统的service打交道，很显然，我们写的程序中activity与系统service肯定不是同一个进程，但是它们之间是怎样实现通信的呢？</w:t>
-      </w:r>
-    </w:p>
-    <w:p>
-      <w:pPr>
-        <w:numPr>
-          <w:ilvl w:val="0"/>
-          <w:numId w:val="0"/>
-        </w:numPr>
-        <w:rPr>
-          <w:rFonts w:hint="eastAsia"/>
-          <w:lang w:val="en-US" w:eastAsia="zh-CN"/>
-        </w:rPr>
-      </w:pPr>
-      <w:r>
-        <w:rPr>
-          <w:rFonts w:hint="eastAsia"/>
-          <w:lang w:val="en-US" w:eastAsia="zh-CN"/>
-        </w:rPr>
-        <w:t>所以Binder是android中一种实现进程间通信（IPC）的方式之一。</w:t>
-      </w:r>
-    </w:p>
-    <w:p>
-      <w:pPr>
-        <w:numPr>
-          <w:ilvl w:val="0"/>
-          <w:numId w:val="0"/>
-        </w:numPr>
-        <w:rPr>
-          <w:rFonts w:hint="eastAsia"/>
-          <w:lang w:val="en-US" w:eastAsia="zh-CN"/>
-        </w:rPr>
-      </w:pPr>
-    </w:p>
+        <w:t xml:space="preserve"> Binder机制</w:t>
+      </w:r>
+    </w:p>
+    <w:p>
+      <w:pPr>
+        <w:pStyle w:val="3"/>
+        <w:rPr>
+          <w:rFonts w:hint="eastAsia"/>
+          <w:lang w:val="en-US" w:eastAsia="zh-CN"/>
+        </w:rPr>
+      </w:pPr>
+      <w:r>
+        <w:rPr>
+          <w:rFonts w:hint="eastAsia"/>
+          <w:lang w:val="en-US" w:eastAsia="zh-CN"/>
+        </w:rPr>
+        <w:t>知识储备</w:t>
+      </w:r>
+    </w:p>
+    <w:p>
+      <w:pPr>
+        <w:numPr>
+          <w:ilvl w:val="0"/>
+          <w:numId w:val="0"/>
+        </w:numPr>
+        <w:rPr>
+          <w:rFonts w:hint="eastAsia"/>
+          <w:lang w:val="en-US" w:eastAsia="zh-CN"/>
+        </w:rPr>
+      </w:pPr>
+      <w:r>
+        <w:rPr>
+          <w:rFonts w:hint="eastAsia"/>
+          <w:lang w:val="en-US" w:eastAsia="zh-CN"/>
+        </w:rPr>
+        <w:t>在简介Binder前，先了解一下Linux的基础知识</w:t>
+      </w:r>
+    </w:p>
+    <w:p>
+      <w:bookmarkStart w:id="0" w:name="t4"/>
+      <w:bookmarkEnd w:id="0"/>
+    </w:p>
+    <w:p>
+      <w:pPr>
+        <w:pStyle w:val="3"/>
+      </w:pPr>
+      <w:r>
+        <w:rPr>
+          <w:rFonts w:hint="eastAsia"/>
+          <w:lang w:val="en-US" w:eastAsia="zh-CN"/>
+        </w:rPr>
+        <w:t>1</w:t>
+      </w:r>
+      <w:r>
+        <w:rPr>
+          <w:rFonts w:hint="eastAsia"/>
+          <w:lang w:val="en-US" w:eastAsia="zh-CN"/>
+        </w:rPr>
+        <w:tab/>
+      </w:r>
+      <w:r>
+        <w:t>进程空间划分</w:t>
+      </w:r>
+    </w:p>
+    <w:p>
+      <w:r>
+        <w:t>一个进程空间分为 用户空间 &amp; 内核空间（Kernel</w:t>
+      </w:r>
+      <w:r>
+        <w:rPr>
+          <w:rFonts w:hint="eastAsia"/>
+        </w:rPr>
+        <w:t>），即把进程内 用户 &amp; 内核 隔离开来</w:t>
+      </w:r>
+    </w:p>
+    <w:p/>
+    <w:p>
+      <w:r>
+        <w:rPr>
+          <w:rFonts w:hint="eastAsia"/>
+          <w:b/>
+          <w:bCs/>
+        </w:rPr>
+        <w:t>二者区别：</w:t>
+      </w:r>
+      <w:r>
+        <w:rPr>
+          <w:rFonts w:hint="eastAsia"/>
+        </w:rPr>
+        <w:t xml:space="preserve"> </w:t>
+      </w:r>
+    </w:p>
+    <w:p/>
     <w:p>
       <w:pPr>
         <w:numPr>
           <w:ilvl w:val="0"/>
           <w:numId w:val="2"/>
         </w:numPr>
-        <w:rPr>
-          <w:rFonts w:hint="eastAsia"/>
-          <w:lang w:val="en-US" w:eastAsia="zh-CN"/>
-        </w:rPr>
-      </w:pPr>
-      <w:r>
-        <w:rPr>
-          <w:rFonts w:hint="eastAsia"/>
-          <w:lang w:val="en-US" w:eastAsia="zh-CN"/>
-        </w:rPr>
-        <w:t>.首先，Binder分为Client和Server两个进程。</w:t>
-      </w:r>
-    </w:p>
-    <w:p>
-      <w:pPr>
-        <w:numPr>
-          <w:ilvl w:val="0"/>
-          <w:numId w:val="0"/>
-        </w:numPr>
-        <w:rPr>
-          <w:rFonts w:hint="eastAsia"/>
-          <w:lang w:val="en-US" w:eastAsia="zh-CN"/>
-        </w:rPr>
-      </w:pPr>
-    </w:p>
-    <w:p>
-      <w:pPr>
-        <w:numPr>
-          <w:ilvl w:val="0"/>
-          <w:numId w:val="0"/>
-        </w:numPr>
-        <w:rPr>
-          <w:rFonts w:hint="eastAsia"/>
-          <w:lang w:val="en-US" w:eastAsia="zh-CN"/>
-        </w:rPr>
-      </w:pPr>
-      <w:r>
-        <w:rPr>
-          <w:rFonts w:hint="eastAsia"/>
-          <w:lang w:val="en-US" w:eastAsia="zh-CN"/>
-        </w:rPr>
-        <w:t>注意，Client和Server是相对的。谁发消息，谁就是Client，谁接收消息，谁就是Server。</w:t>
-      </w:r>
-    </w:p>
-    <w:p>
-      <w:pPr>
-        <w:numPr>
-          <w:ilvl w:val="0"/>
-          <w:numId w:val="0"/>
-        </w:numPr>
-        <w:rPr>
-          <w:rFonts w:hint="eastAsia"/>
-          <w:lang w:val="en-US" w:eastAsia="zh-CN"/>
-        </w:rPr>
-      </w:pPr>
-      <w:r>
-        <w:rPr>
-          <w:rFonts w:hint="eastAsia"/>
-          <w:lang w:val="en-US" w:eastAsia="zh-CN"/>
-        </w:rPr>
-        <w:t>举个例子，两个进程A和B之间使用Binder通信，进程A发消息给进程B，那么这时候A是Binder Client，B是Binder Server；进程B发消息给进程A，那么这时候B是Binder Client，A是Binder Server——其实这么说虽然简单了，但还是不太严谨，我们先这么理解着。</w:t>
-      </w:r>
-    </w:p>
-    <w:p>
-      <w:pPr>
-        <w:numPr>
-          <w:ilvl w:val="0"/>
-          <w:numId w:val="0"/>
-        </w:numPr>
-        <w:rPr>
-          <w:rFonts w:hint="eastAsia"/>
-          <w:lang w:val="en-US" w:eastAsia="zh-CN"/>
-        </w:rPr>
-      </w:pPr>
-    </w:p>
-    <w:p>
-      <w:pPr>
-        <w:numPr>
-          <w:ilvl w:val="0"/>
-          <w:numId w:val="0"/>
-        </w:numPr>
-        <w:rPr>
-          <w:rFonts w:hint="eastAsia"/>
-          <w:lang w:val="en-US" w:eastAsia="zh-CN"/>
-        </w:rPr>
-      </w:pPr>
-      <w:r>
-        <w:rPr>
-          <w:rFonts w:hint="eastAsia"/>
-          <w:lang w:val="en-US" w:eastAsia="zh-CN"/>
-        </w:rPr>
-        <w:t>2).其次，我们看下面这个图（摘自田维术的博客），基本说明白了Binder的组成解构：</w:t>
-      </w:r>
+        <w:ind w:left="420" w:leftChars="0" w:hanging="420" w:firstLineChars="0"/>
+      </w:pPr>
+      <w:r>
+        <w:rPr>
+          <w:rFonts w:hint="eastAsia"/>
+        </w:rPr>
+        <w:t>进程间，用户空间的数据不可共享，所以用户空间 = 不可共享空间</w:t>
+      </w:r>
+    </w:p>
+    <w:p>
+      <w:pPr>
+        <w:numPr>
+          <w:ilvl w:val="0"/>
+          <w:numId w:val="2"/>
+        </w:numPr>
+        <w:ind w:left="420" w:leftChars="0" w:hanging="420" w:firstLineChars="0"/>
+      </w:pPr>
+      <w:r>
+        <w:rPr>
+          <w:rFonts w:hint="eastAsia"/>
+        </w:rPr>
+        <w:t>进程间，内核空间的数据可共享，所以内核空间 = 可共享空间</w:t>
+      </w:r>
+      <w:r>
+        <w:rPr>
+          <w:rFonts w:hint="eastAsia"/>
+          <w:lang w:eastAsia="zh-CN"/>
+        </w:rPr>
+        <w:t>，</w:t>
+      </w:r>
+      <w:r>
+        <w:rPr>
+          <w:rFonts w:hint="eastAsia"/>
+        </w:rPr>
+        <w:t>所有进程共用1个内核空间</w:t>
+      </w:r>
+    </w:p>
+    <w:p/>
+    <w:p>
+      <w:r>
+        <w:rPr>
+          <w:rFonts w:hint="eastAsia"/>
+        </w:rPr>
+        <w:t>进程内 用户空间 &amp; 内核空间 进行交互 需通过 系统调用，主要通过函数：</w:t>
+      </w:r>
+    </w:p>
+    <w:p/>
+    <w:p>
+      <w:pPr>
+        <w:numPr>
+          <w:ilvl w:val="0"/>
+          <w:numId w:val="2"/>
+        </w:numPr>
+        <w:ind w:left="420" w:leftChars="0" w:hanging="420" w:firstLineChars="0"/>
+      </w:pPr>
+      <w:r>
+        <w:rPr>
+          <w:rFonts w:hint="eastAsia"/>
+        </w:rPr>
+        <w:t>copy_from_user（）：将用户空间的数据拷贝到内核空间</w:t>
+      </w:r>
+    </w:p>
+    <w:p>
+      <w:pPr>
+        <w:numPr>
+          <w:ilvl w:val="0"/>
+          <w:numId w:val="2"/>
+        </w:numPr>
+        <w:ind w:left="420" w:leftChars="0" w:hanging="420" w:firstLineChars="0"/>
+      </w:pPr>
+      <w:r>
+        <w:rPr>
+          <w:rFonts w:hint="eastAsia"/>
+        </w:rPr>
+        <w:t>copy_to_user（）：将内核空间的数据拷贝到用户空间</w:t>
+      </w:r>
+    </w:p>
+    <w:p>
+      <w:pPr>
+        <w:numPr>
+          <w:ilvl w:val="0"/>
+          <w:numId w:val="0"/>
+        </w:numPr>
+        <w:rPr>
+          <w:rFonts w:hint="eastAsia"/>
+          <w:lang w:val="en-US" w:eastAsia="zh-CN"/>
+        </w:rPr>
+      </w:pPr>
     </w:p>
     <w:p>
       <w:pPr>
@@ -207,9 +226,9 @@
         </w:rPr>
         <w:drawing>
           <wp:inline distT="0" distB="0" distL="114300" distR="114300">
-            <wp:extent cx="5272405" cy="3493135"/>
-            <wp:effectExtent l="0" t="0" r="4445" b="12065"/>
-            <wp:docPr id="1" name="图片 1" descr="binder组成"/>
+            <wp:extent cx="5273675" cy="2647950"/>
+            <wp:effectExtent l="0" t="0" r="3175" b="0"/>
+            <wp:docPr id="8" name="图片 8" descr="内核空间"/>
             <wp:cNvGraphicFramePr>
               <a:graphicFrameLocks xmlns:a="http://schemas.openxmlformats.org/drawingml/2006/main" noChangeAspect="1"/>
             </wp:cNvGraphicFramePr>
@@ -217,13 +236,654 @@
               <a:graphicData uri="http://schemas.openxmlformats.org/drawingml/2006/picture">
                 <pic:pic xmlns:pic="http://schemas.openxmlformats.org/drawingml/2006/picture">
                   <pic:nvPicPr>
-                    <pic:cNvPr id="1" name="图片 1" descr="binder组成"/>
+                    <pic:cNvPr id="8" name="图片 8" descr="内核空间"/>
                     <pic:cNvPicPr>
                       <a:picLocks noChangeAspect="1"/>
                     </pic:cNvPicPr>
                   </pic:nvPicPr>
                   <pic:blipFill>
                     <a:blip r:embed="rId4"/>
+                    <a:stretch>
+                      <a:fillRect/>
+                    </a:stretch>
+                  </pic:blipFill>
+                  <pic:spPr>
+                    <a:xfrm>
+                      <a:off x="0" y="0"/>
+                      <a:ext cx="5273675" cy="2647950"/>
+                    </a:xfrm>
+                    <a:prstGeom prst="rect">
+                      <a:avLst/>
+                    </a:prstGeom>
+                  </pic:spPr>
+                </pic:pic>
+              </a:graphicData>
+            </a:graphic>
+          </wp:inline>
+        </w:drawing>
+      </w:r>
+    </w:p>
+    <w:p>
+      <w:pPr>
+        <w:numPr>
+          <w:ilvl w:val="0"/>
+          <w:numId w:val="0"/>
+        </w:numPr>
+        <w:rPr>
+          <w:rFonts w:hint="eastAsia"/>
+          <w:lang w:val="en-US" w:eastAsia="zh-CN"/>
+        </w:rPr>
+      </w:pPr>
+    </w:p>
+    <w:p>
+      <w:pPr>
+        <w:pStyle w:val="3"/>
+        <w:numPr>
+          <w:ilvl w:val="0"/>
+          <w:numId w:val="3"/>
+        </w:numPr>
+        <w:rPr>
+          <w:rFonts w:hint="eastAsia"/>
+          <w:lang w:val="en-US" w:eastAsia="zh-CN"/>
+        </w:rPr>
+      </w:pPr>
+      <w:r>
+        <w:rPr>
+          <w:rFonts w:hint="eastAsia"/>
+          <w:lang w:val="en-US" w:eastAsia="zh-CN"/>
+        </w:rPr>
+        <w:t>进程隔离 &amp; 跨进程通信(IPC)</w:t>
+      </w:r>
+    </w:p>
+    <w:p>
+      <w:pPr>
+        <w:numPr>
+          <w:ilvl w:val="0"/>
+          <w:numId w:val="0"/>
+        </w:numPr>
+        <w:rPr>
+          <w:rFonts w:hint="eastAsia"/>
+        </w:rPr>
+      </w:pPr>
+      <w:r>
+        <w:rPr>
+          <w:b/>
+          <w:bCs/>
+        </w:rPr>
+        <w:t>进程隔离</w:t>
+      </w:r>
+      <w:r>
+        <w:rPr>
+          <w:rFonts w:hint="eastAsia"/>
+          <w:b/>
+          <w:bCs/>
+          <w:lang w:eastAsia="zh-CN"/>
+        </w:rPr>
+        <w:t>：</w:t>
+      </w:r>
+      <w:r>
+        <w:rPr>
+          <w:rFonts w:hint="eastAsia"/>
+        </w:rPr>
+        <w:br w:type="textWrapping"/>
+      </w:r>
+      <w:r>
+        <w:rPr>
+          <w:rFonts w:hint="eastAsia"/>
+        </w:rPr>
+        <w:t>为了保证 安全性 &amp; 独立性，一个进程 不能直接操作或者访问另一个进程，即</w:t>
+      </w:r>
+      <w:r>
+        <w:t>Android</w:t>
+      </w:r>
+      <w:r>
+        <w:rPr>
+          <w:rFonts w:hint="eastAsia"/>
+        </w:rPr>
+        <w:t>的进程是相互独立、隔离的</w:t>
+      </w:r>
+    </w:p>
+    <w:p>
+      <w:pPr>
+        <w:numPr>
+          <w:ilvl w:val="0"/>
+          <w:numId w:val="0"/>
+        </w:numPr>
+        <w:rPr>
+          <w:rFonts w:hint="eastAsia"/>
+        </w:rPr>
+      </w:pPr>
+    </w:p>
+    <w:p>
+      <w:pPr>
+        <w:numPr>
+          <w:ilvl w:val="0"/>
+          <w:numId w:val="0"/>
+        </w:numPr>
+        <w:rPr>
+          <w:rFonts w:hint="eastAsia"/>
+        </w:rPr>
+      </w:pPr>
+      <w:r>
+        <w:rPr>
+          <w:rFonts w:hint="eastAsia"/>
+          <w:b/>
+          <w:bCs/>
+        </w:rPr>
+        <w:t xml:space="preserve">跨进程通信（ </w:t>
+      </w:r>
+      <w:r>
+        <w:rPr>
+          <w:rFonts w:hint="default"/>
+          <w:b/>
+          <w:bCs/>
+        </w:rPr>
+        <w:t>IPC</w:t>
+      </w:r>
+      <w:r>
+        <w:rPr>
+          <w:rFonts w:hint="eastAsia"/>
+          <w:b/>
+          <w:bCs/>
+        </w:rPr>
+        <w:t xml:space="preserve"> ） </w:t>
+      </w:r>
+      <w:r>
+        <w:rPr>
+          <w:rFonts w:hint="eastAsia"/>
+          <w:b/>
+          <w:bCs/>
+          <w:lang w:eastAsia="zh-CN"/>
+        </w:rPr>
+        <w:t>：</w:t>
+      </w:r>
+      <w:r>
+        <w:rPr>
+          <w:rFonts w:hint="eastAsia"/>
+        </w:rPr>
+        <w:br w:type="textWrapping"/>
+      </w:r>
+    </w:p>
+    <w:p>
+      <w:pPr>
+        <w:numPr>
+          <w:ilvl w:val="0"/>
+          <w:numId w:val="0"/>
+        </w:numPr>
+      </w:pPr>
+      <w:r>
+        <w:rPr>
+          <w:rFonts w:hint="eastAsia"/>
+        </w:rPr>
+        <w:t>即进程间需进行数据交互、通信</w:t>
+      </w:r>
+    </w:p>
+    <w:p>
+      <w:pPr>
+        <w:numPr>
+          <w:ilvl w:val="0"/>
+          <w:numId w:val="0"/>
+        </w:numPr>
+        <w:rPr>
+          <w:rFonts w:hint="eastAsia"/>
+        </w:rPr>
+      </w:pPr>
+    </w:p>
+    <w:p>
+      <w:pPr>
+        <w:numPr>
+          <w:ilvl w:val="0"/>
+          <w:numId w:val="0"/>
+        </w:numPr>
+        <w:rPr>
+          <w:rFonts w:hint="eastAsia"/>
+          <w:b/>
+          <w:bCs/>
+          <w:lang w:val="en-US" w:eastAsia="zh-CN"/>
+        </w:rPr>
+      </w:pPr>
+      <w:r>
+        <w:rPr>
+          <w:rFonts w:hint="eastAsia"/>
+          <w:b/>
+          <w:bCs/>
+        </w:rPr>
+        <w:t>跨进程通信的基本原理</w:t>
+      </w:r>
+      <w:r>
+        <w:rPr>
+          <w:rFonts w:hint="eastAsia"/>
+          <w:b/>
+          <w:bCs/>
+          <w:lang w:val="en-US" w:eastAsia="zh-CN"/>
+        </w:rPr>
+        <w:t>如下图：</w:t>
+      </w:r>
+    </w:p>
+    <w:p>
+      <w:pPr>
+        <w:numPr>
+          <w:ilvl w:val="0"/>
+          <w:numId w:val="0"/>
+        </w:numPr>
+        <w:rPr>
+          <w:rFonts w:hint="eastAsia"/>
+          <w:b/>
+          <w:bCs/>
+          <w:lang w:val="en-US" w:eastAsia="zh-CN"/>
+        </w:rPr>
+      </w:pPr>
+    </w:p>
+    <w:p>
+      <w:pPr>
+        <w:numPr>
+          <w:ilvl w:val="0"/>
+          <w:numId w:val="0"/>
+        </w:numPr>
+        <w:rPr>
+          <w:rFonts w:hint="eastAsia"/>
+          <w:b/>
+          <w:bCs/>
+          <w:lang w:val="en-US" w:eastAsia="zh-CN"/>
+        </w:rPr>
+      </w:pPr>
+      <w:r>
+        <w:rPr>
+          <w:rFonts w:hint="eastAsia"/>
+          <w:b/>
+          <w:bCs/>
+          <w:lang w:val="en-US" w:eastAsia="zh-CN"/>
+        </w:rPr>
+        <w:drawing>
+          <wp:inline distT="0" distB="0" distL="114300" distR="114300">
+            <wp:extent cx="5267960" cy="3477895"/>
+            <wp:effectExtent l="0" t="0" r="8890" b="8255"/>
+            <wp:docPr id="9" name="图片 9" descr="IPC"/>
+            <wp:cNvGraphicFramePr>
+              <a:graphicFrameLocks xmlns:a="http://schemas.openxmlformats.org/drawingml/2006/main" noChangeAspect="1"/>
+            </wp:cNvGraphicFramePr>
+            <a:graphic xmlns:a="http://schemas.openxmlformats.org/drawingml/2006/main">
+              <a:graphicData uri="http://schemas.openxmlformats.org/drawingml/2006/picture">
+                <pic:pic xmlns:pic="http://schemas.openxmlformats.org/drawingml/2006/picture">
+                  <pic:nvPicPr>
+                    <pic:cNvPr id="9" name="图片 9" descr="IPC"/>
+                    <pic:cNvPicPr>
+                      <a:picLocks noChangeAspect="1"/>
+                    </pic:cNvPicPr>
+                  </pic:nvPicPr>
+                  <pic:blipFill>
+                    <a:blip r:embed="rId5"/>
+                    <a:stretch>
+                      <a:fillRect/>
+                    </a:stretch>
+                  </pic:blipFill>
+                  <pic:spPr>
+                    <a:xfrm>
+                      <a:off x="0" y="0"/>
+                      <a:ext cx="5267960" cy="3477895"/>
+                    </a:xfrm>
+                    <a:prstGeom prst="rect">
+                      <a:avLst/>
+                    </a:prstGeom>
+                  </pic:spPr>
+                </pic:pic>
+              </a:graphicData>
+            </a:graphic>
+          </wp:inline>
+        </w:drawing>
+      </w:r>
+    </w:p>
+    <w:p/>
+    <w:p>
+      <w:pPr>
+        <w:numPr>
+          <w:ilvl w:val="0"/>
+          <w:numId w:val="4"/>
+        </w:numPr>
+        <w:ind w:left="420" w:leftChars="0" w:hanging="420" w:firstLineChars="0"/>
+      </w:pPr>
+      <w:r>
+        <w:t>Binder</w:t>
+      </w:r>
+      <w:r>
+        <w:rPr>
+          <w:rFonts w:hint="eastAsia"/>
+        </w:rPr>
+        <w:t xml:space="preserve">的作用则是：连接 两个进程，实现了mmap()系统调用，主要负责 创建数据接收的缓存空间 &amp; 管理数据接收缓存 </w:t>
+      </w:r>
+    </w:p>
+    <w:p>
+      <w:pPr>
+        <w:numPr>
+          <w:ilvl w:val="0"/>
+          <w:numId w:val="0"/>
+        </w:numPr>
+        <w:ind w:leftChars="0"/>
+      </w:pPr>
+    </w:p>
+    <w:p>
+      <w:pPr>
+        <w:numPr>
+          <w:ilvl w:val="0"/>
+          <w:numId w:val="4"/>
+        </w:numPr>
+        <w:ind w:left="420" w:leftChars="0" w:hanging="420" w:firstLineChars="0"/>
+      </w:pPr>
+      <w:r>
+        <w:rPr>
+          <w:rFonts w:hint="eastAsia"/>
+        </w:rPr>
+        <w:t>传统的跨进程通信需拷贝数据2次，但</w:t>
+      </w:r>
+      <w:r>
+        <w:rPr>
+          <w:rFonts w:hint="default"/>
+        </w:rPr>
+        <w:t>Binder</w:t>
+      </w:r>
+      <w:r>
+        <w:rPr>
+          <w:rFonts w:hint="eastAsia"/>
+        </w:rPr>
+        <w:t>机制只需1次，主要是使用到了内存映射，具体下面会详细说明</w:t>
+      </w:r>
+    </w:p>
+    <w:p>
+      <w:pPr>
+        <w:widowControl w:val="0"/>
+        <w:numPr>
+          <w:ilvl w:val="0"/>
+          <w:numId w:val="0"/>
+        </w:numPr>
+        <w:jc w:val="both"/>
+        <w:rPr>
+          <w:rFonts w:hint="eastAsia"/>
+          <w:lang w:val="en-US" w:eastAsia="zh-CN"/>
+        </w:rPr>
+      </w:pPr>
+    </w:p>
+    <w:p>
+      <w:pPr>
+        <w:pStyle w:val="3"/>
+        <w:rPr>
+          <w:rFonts w:hint="eastAsia"/>
+          <w:lang w:val="en-US" w:eastAsia="zh-CN"/>
+        </w:rPr>
+      </w:pPr>
+      <w:r>
+        <w:rPr>
+          <w:rFonts w:hint="eastAsia"/>
+          <w:lang w:val="en-US" w:eastAsia="zh-CN"/>
+        </w:rPr>
+        <w:t>Binder机制</w:t>
+      </w:r>
+    </w:p>
+    <w:p>
+      <w:pPr>
+        <w:numPr>
+          <w:ilvl w:val="0"/>
+          <w:numId w:val="0"/>
+        </w:numPr>
+        <w:rPr>
+          <w:rFonts w:hint="eastAsia"/>
+          <w:b/>
+          <w:bCs/>
+          <w:lang w:val="en-US" w:eastAsia="zh-CN"/>
+        </w:rPr>
+      </w:pPr>
+      <w:r>
+        <w:rPr>
+          <w:rFonts w:hint="eastAsia"/>
+          <w:b/>
+          <w:bCs/>
+          <w:lang w:val="en-US" w:eastAsia="zh-CN"/>
+        </w:rPr>
+        <w:t>Binder机制简介：</w:t>
+      </w:r>
+    </w:p>
+    <w:p>
+      <w:pPr>
+        <w:numPr>
+          <w:ilvl w:val="0"/>
+          <w:numId w:val="0"/>
+        </w:numPr>
+        <w:rPr>
+          <w:rFonts w:hint="eastAsia"/>
+          <w:b/>
+          <w:bCs/>
+          <w:lang w:val="en-US" w:eastAsia="zh-CN"/>
+        </w:rPr>
+      </w:pPr>
+    </w:p>
+    <w:p>
+      <w:pPr>
+        <w:numPr>
+          <w:ilvl w:val="0"/>
+          <w:numId w:val="0"/>
+        </w:numPr>
+        <w:rPr>
+          <w:rFonts w:hint="eastAsia"/>
+          <w:lang w:val="en-US" w:eastAsia="zh-CN"/>
+        </w:rPr>
+      </w:pPr>
+      <w:r>
+        <w:rPr>
+          <w:rFonts w:hint="eastAsia"/>
+          <w:lang w:val="en-US" w:eastAsia="zh-CN"/>
+        </w:rPr>
+        <w:t>在Android系统中，每一个应用程序都运行在独立的进程中，这也保证了当其中一个程序出现异常而不会影响另一个应用程序的正常运转。在许多情况下，我们activity都会与各种系统的service打交道，很显然，我们写的程序中activity与系统service肯定不是同一个进程，但是它们之间是怎样实现通信的呢？</w:t>
+      </w:r>
+    </w:p>
+    <w:p>
+      <w:pPr>
+        <w:numPr>
+          <w:ilvl w:val="0"/>
+          <w:numId w:val="0"/>
+        </w:numPr>
+        <w:rPr>
+          <w:rFonts w:hint="eastAsia"/>
+          <w:lang w:val="en-US" w:eastAsia="zh-CN"/>
+        </w:rPr>
+      </w:pPr>
+    </w:p>
+    <w:p>
+      <w:pPr>
+        <w:numPr>
+          <w:ilvl w:val="0"/>
+          <w:numId w:val="0"/>
+        </w:numPr>
+        <w:rPr>
+          <w:rFonts w:hint="eastAsia"/>
+          <w:lang w:val="en-US" w:eastAsia="zh-CN"/>
+        </w:rPr>
+      </w:pPr>
+      <w:r>
+        <w:rPr>
+          <w:rFonts w:hint="eastAsia"/>
+          <w:lang w:val="en-US" w:eastAsia="zh-CN"/>
+        </w:rPr>
+        <w:t>所以Binder是android中一种实现进程间通信（IPC）的方式之一。</w:t>
+      </w:r>
+    </w:p>
+    <w:p>
+      <w:pPr>
+        <w:numPr>
+          <w:ilvl w:val="0"/>
+          <w:numId w:val="0"/>
+        </w:numPr>
+        <w:rPr>
+          <w:rFonts w:hint="eastAsia"/>
+          <w:lang w:val="en-US" w:eastAsia="zh-CN"/>
+        </w:rPr>
+      </w:pPr>
+    </w:p>
+    <w:p>
+      <w:pPr>
+        <w:numPr>
+          <w:ilvl w:val="0"/>
+          <w:numId w:val="0"/>
+        </w:numPr>
+        <w:rPr>
+          <w:rFonts w:hint="eastAsia"/>
+          <w:b/>
+          <w:bCs/>
+          <w:lang w:val="en-US" w:eastAsia="zh-CN"/>
+        </w:rPr>
+      </w:pPr>
+      <w:r>
+        <w:rPr>
+          <w:rFonts w:hint="eastAsia"/>
+          <w:b/>
+          <w:bCs/>
+          <w:lang w:val="en-US" w:eastAsia="zh-CN"/>
+        </w:rPr>
+        <w:t>Binder的实现：</w:t>
+      </w:r>
+    </w:p>
+    <w:p>
+      <w:pPr>
+        <w:numPr>
+          <w:ilvl w:val="0"/>
+          <w:numId w:val="0"/>
+        </w:numPr>
+        <w:rPr>
+          <w:rFonts w:hint="eastAsia"/>
+          <w:b/>
+          <w:bCs/>
+          <w:lang w:val="en-US" w:eastAsia="zh-CN"/>
+        </w:rPr>
+      </w:pPr>
+    </w:p>
+    <w:p>
+      <w:pPr>
+        <w:numPr>
+          <w:ilvl w:val="0"/>
+          <w:numId w:val="4"/>
+        </w:numPr>
+        <w:ind w:left="420" w:leftChars="0" w:hanging="420" w:firstLineChars="0"/>
+        <w:rPr>
+          <w:rFonts w:hint="eastAsia"/>
+          <w:lang w:val="en-US" w:eastAsia="zh-CN"/>
+        </w:rPr>
+      </w:pPr>
+      <w:r>
+        <w:rPr>
+          <w:rFonts w:hint="eastAsia"/>
+          <w:lang w:val="en-US" w:eastAsia="zh-CN"/>
+        </w:rPr>
+        <w:t>首先，Binder分为Client和Server两个进程。</w:t>
+      </w:r>
+    </w:p>
+    <w:p>
+      <w:pPr>
+        <w:numPr>
+          <w:ilvl w:val="0"/>
+          <w:numId w:val="0"/>
+        </w:numPr>
+        <w:rPr>
+          <w:rFonts w:hint="eastAsia"/>
+          <w:lang w:val="en-US" w:eastAsia="zh-CN"/>
+        </w:rPr>
+      </w:pPr>
+    </w:p>
+    <w:p>
+      <w:pPr>
+        <w:numPr>
+          <w:ilvl w:val="0"/>
+          <w:numId w:val="0"/>
+        </w:numPr>
+        <w:rPr>
+          <w:rFonts w:hint="eastAsia"/>
+          <w:lang w:val="en-US" w:eastAsia="zh-CN"/>
+        </w:rPr>
+      </w:pPr>
+      <w:r>
+        <w:rPr>
+          <w:rFonts w:hint="eastAsia"/>
+          <w:lang w:val="en-US" w:eastAsia="zh-CN"/>
+        </w:rPr>
+        <w:t>注意，Client和Server是相对的。谁发消息，谁就是Client，谁接收消息，谁就是Server。</w:t>
+      </w:r>
+    </w:p>
+    <w:p>
+      <w:pPr>
+        <w:numPr>
+          <w:ilvl w:val="0"/>
+          <w:numId w:val="0"/>
+        </w:numPr>
+        <w:rPr>
+          <w:rFonts w:hint="eastAsia"/>
+          <w:lang w:val="en-US" w:eastAsia="zh-CN"/>
+        </w:rPr>
+      </w:pPr>
+    </w:p>
+    <w:p>
+      <w:pPr>
+        <w:numPr>
+          <w:ilvl w:val="0"/>
+          <w:numId w:val="4"/>
+        </w:numPr>
+        <w:rPr>
+          <w:rFonts w:hint="eastAsia"/>
+          <w:lang w:val="en-US" w:eastAsia="zh-CN"/>
+        </w:rPr>
+      </w:pPr>
+      <w:r>
+        <w:rPr>
+          <w:rFonts w:hint="eastAsia"/>
+          <w:lang w:val="en-US" w:eastAsia="zh-CN"/>
+        </w:rPr>
+        <w:t>其次，我们看下面这个图（摘自田维术的博客），基本说明白了Binder的组成解构：</w:t>
+      </w:r>
+    </w:p>
+    <w:p>
+      <w:pPr>
+        <w:numPr>
+          <w:ilvl w:val="0"/>
+          <w:numId w:val="0"/>
+        </w:numPr>
+        <w:ind w:leftChars="0"/>
+        <w:rPr>
+          <w:rFonts w:hint="eastAsia"/>
+          <w:lang w:val="en-US" w:eastAsia="zh-CN"/>
+        </w:rPr>
+      </w:pPr>
+    </w:p>
+    <w:p>
+      <w:pPr>
+        <w:numPr>
+          <w:ilvl w:val="0"/>
+          <w:numId w:val="0"/>
+        </w:numPr>
+        <w:rPr>
+          <w:rFonts w:hint="eastAsia"/>
+          <w:lang w:val="en-US" w:eastAsia="zh-CN"/>
+        </w:rPr>
+      </w:pPr>
+      <w:r>
+        <w:rPr>
+          <w:rFonts w:hint="eastAsia"/>
+          <w:lang w:val="en-US" w:eastAsia="zh-CN"/>
+        </w:rPr>
+        <w:drawing>
+          <wp:inline distT="0" distB="0" distL="114300" distR="114300">
+            <wp:extent cx="5272405" cy="3493135"/>
+            <wp:effectExtent l="0" t="0" r="4445" b="12065"/>
+            <wp:docPr id="3" name="图片 3" descr="binder组成"/>
+            <wp:cNvGraphicFramePr>
+              <a:graphicFrameLocks xmlns:a="http://schemas.openxmlformats.org/drawingml/2006/main" noChangeAspect="1"/>
+            </wp:cNvGraphicFramePr>
+            <a:graphic xmlns:a="http://schemas.openxmlformats.org/drawingml/2006/main">
+              <a:graphicData uri="http://schemas.openxmlformats.org/drawingml/2006/picture">
+                <pic:pic xmlns:pic="http://schemas.openxmlformats.org/drawingml/2006/picture">
+                  <pic:nvPicPr>
+                    <pic:cNvPr id="3" name="图片 3" descr="binder组成"/>
+                    <pic:cNvPicPr>
+                      <a:picLocks noChangeAspect="1"/>
+                    </pic:cNvPicPr>
+                  </pic:nvPicPr>
+                  <pic:blipFill>
+                    <a:blip r:embed="rId6"/>
                     <a:stretch>
                       <a:fillRect/>
                     </a:stretch>
@@ -259,114 +919,222 @@
     </w:p>
     <w:p>
       <w:pPr>
-        <w:numPr>
-          <w:ilvl w:val="0"/>
-          <w:numId w:val="0"/>
-        </w:numPr>
-        <w:ind w:leftChars="0"/>
-        <w:rPr>
-          <w:rFonts w:hint="eastAsia"/>
-          <w:lang w:val="en-US" w:eastAsia="zh-CN"/>
-        </w:rPr>
-      </w:pPr>
-    </w:p>
-    <w:p>
-      <w:pPr>
-        <w:keepNext w:val="0"/>
-        <w:keepLines w:val="0"/>
-        <w:widowControl/>
-        <w:suppressLineNumbers w:val="0"/>
-      </w:pPr>
-      <w:r>
-        <w:rPr>
-          <w:sz w:val="21"/>
-          <w:szCs w:val="21"/>
-          <w:shd w:val="clear" w:fill="FFFFFF"/>
-        </w:rPr>
-        <w:t>图中的IPC就是进程间通信的意思。</w:t>
-      </w:r>
-    </w:p>
-    <w:p>
-      <w:pPr>
-        <w:keepNext w:val="0"/>
-        <w:keepLines w:val="0"/>
-        <w:widowControl/>
-        <w:suppressLineNumbers w:val="0"/>
-      </w:pPr>
-      <w:r>
-        <w:rPr>
-          <w:sz w:val="21"/>
-          <w:szCs w:val="21"/>
-          <w:shd w:val="clear" w:fill="FFFFFF"/>
-        </w:rPr>
-        <w:t>图中的ServiceManager，负责把Binder Server注册到一个容器中</w:t>
-      </w:r>
-    </w:p>
-    <w:p>
-      <w:pPr>
-        <w:keepNext w:val="0"/>
-        <w:keepLines w:val="0"/>
-        <w:widowControl/>
-        <w:suppressLineNumbers w:val="0"/>
-      </w:pPr>
-      <w:r>
-        <w:rPr>
-          <w:sz w:val="21"/>
-          <w:szCs w:val="21"/>
-          <w:shd w:val="clear" w:fill="FFFFFF"/>
-        </w:rPr>
-        <w:t>有人把ServiceManager比喻成电话局，存储着每个住宅的座机电话，还是很恰当的。张三给李四打电话，拨打电话号码，会先转接到电话局，电话局的接线员查到这个电话号码的地址，因为李四的电话号码之前在电话局注册过，所以就能拨通；没注册，就会提示该号码不存在。</w:t>
-      </w:r>
-    </w:p>
-    <w:p>
-      <w:pPr>
-        <w:keepNext w:val="0"/>
-        <w:keepLines w:val="0"/>
-        <w:widowControl/>
-        <w:suppressLineNumbers w:val="0"/>
-      </w:pPr>
-      <w:r>
-        <w:rPr>
-          <w:sz w:val="21"/>
-          <w:szCs w:val="21"/>
-          <w:shd w:val="clear" w:fill="FFFFFF"/>
-        </w:rPr>
-        <w:t>对照着Android Binder机制，对着上面这图，张三就是Binder Client，李四就是Binder Server，电话局就是ServiceManager，电话局的接线员在这个过程中做了很多事情，对应着图中的Binder驱动.</w:t>
-      </w:r>
-    </w:p>
-    <w:p>
-      <w:pPr>
-        <w:keepNext w:val="0"/>
-        <w:keepLines w:val="0"/>
-        <w:widowControl/>
-        <w:suppressLineNumbers w:val="0"/>
-      </w:pPr>
-      <w:r>
-        <w:rPr>
-          <w:sz w:val="21"/>
-          <w:szCs w:val="21"/>
-          <w:shd w:val="clear" w:fill="FFFFFF"/>
-        </w:rPr>
-        <w:t>3).接下来我们看Binder通信的过程，还是摘自田维术博客的一张图：</w:t>
-      </w:r>
-    </w:p>
-    <w:p>
-      <w:pPr>
-        <w:rPr>
-          <w:rFonts w:hint="eastAsia" w:eastAsiaTheme="minorEastAsia"/>
-          <w:lang w:val="en-US" w:eastAsia="zh-CN"/>
-        </w:rPr>
-      </w:pPr>
-      <w:r>
-        <w:rPr>
-          <w:rFonts w:hint="eastAsia" w:eastAsiaTheme="minorEastAsia"/>
-          <w:lang w:val="en-US" w:eastAsia="zh-CN"/>
+        <w:keepNext w:val="0"/>
+        <w:keepLines w:val="0"/>
+        <w:widowControl/>
+        <w:suppressLineNumbers w:val="0"/>
+        <w:rPr>
+          <w:rFonts w:hint="eastAsia"/>
+          <w:sz w:val="21"/>
+          <w:szCs w:val="21"/>
+          <w:shd w:val="clear" w:fill="FFFFFF"/>
+          <w:lang w:val="en-US" w:eastAsia="zh-CN"/>
+        </w:rPr>
+      </w:pPr>
+      <w:r>
+        <w:rPr>
+          <w:sz w:val="21"/>
+          <w:szCs w:val="21"/>
+          <w:shd w:val="clear" w:fill="FFFFFF"/>
+        </w:rPr>
+        <w:t>图中的IPC就是进程间通信的意思</w:t>
+      </w:r>
+      <w:r>
+        <w:rPr>
+          <w:rFonts w:hint="eastAsia"/>
+          <w:sz w:val="21"/>
+          <w:szCs w:val="21"/>
+          <w:shd w:val="clear" w:fill="FFFFFF"/>
+          <w:lang w:eastAsia="zh-CN"/>
+        </w:rPr>
+        <w:t>，</w:t>
+      </w:r>
+      <w:r>
+        <w:rPr>
+          <w:rFonts w:hint="eastAsia"/>
+          <w:sz w:val="21"/>
+          <w:szCs w:val="21"/>
+          <w:shd w:val="clear" w:fill="FFFFFF"/>
+          <w:lang w:val="en-US" w:eastAsia="zh-CN"/>
+        </w:rPr>
+        <w:t>图中的主要成员如下：</w:t>
+      </w:r>
+    </w:p>
+    <w:p>
+      <w:pPr>
+        <w:keepNext w:val="0"/>
+        <w:keepLines w:val="0"/>
+        <w:widowControl/>
+        <w:suppressLineNumbers w:val="0"/>
+        <w:rPr>
+          <w:rFonts w:hint="eastAsia"/>
+          <w:sz w:val="21"/>
+          <w:szCs w:val="21"/>
+          <w:shd w:val="clear" w:fill="FFFFFF"/>
+          <w:lang w:val="en-US" w:eastAsia="zh-CN"/>
+        </w:rPr>
+      </w:pPr>
+    </w:p>
+    <w:p>
+      <w:pPr>
+        <w:keepNext w:val="0"/>
+        <w:keepLines w:val="0"/>
+        <w:widowControl/>
+        <w:numPr>
+          <w:ilvl w:val="0"/>
+          <w:numId w:val="4"/>
+        </w:numPr>
+        <w:suppressLineNumbers w:val="0"/>
+        <w:ind w:left="420" w:leftChars="0" w:hanging="420" w:firstLineChars="0"/>
+        <w:rPr>
+          <w:rFonts w:hint="eastAsia"/>
+          <w:sz w:val="21"/>
+          <w:szCs w:val="21"/>
+          <w:shd w:val="clear" w:fill="FFFFFF"/>
+          <w:lang w:val="en-US" w:eastAsia="zh-CN"/>
+        </w:rPr>
+      </w:pPr>
+      <w:r>
+        <w:rPr>
+          <w:rFonts w:hint="eastAsia"/>
+          <w:sz w:val="21"/>
+          <w:szCs w:val="21"/>
+          <w:shd w:val="clear" w:fill="FFFFFF"/>
+          <w:lang w:val="en-US" w:eastAsia="zh-CN"/>
+        </w:rPr>
+        <w:t>Client进程：使用服务的进程，Android客户端</w:t>
+      </w:r>
+    </w:p>
+    <w:p>
+      <w:pPr>
+        <w:keepNext w:val="0"/>
+        <w:keepLines w:val="0"/>
+        <w:widowControl/>
+        <w:numPr>
+          <w:ilvl w:val="0"/>
+          <w:numId w:val="4"/>
+        </w:numPr>
+        <w:suppressLineNumbers w:val="0"/>
+        <w:ind w:left="420" w:leftChars="0" w:hanging="420" w:firstLineChars="0"/>
+        <w:rPr>
+          <w:rFonts w:hint="eastAsia"/>
+          <w:sz w:val="21"/>
+          <w:szCs w:val="21"/>
+          <w:shd w:val="clear" w:fill="FFFFFF"/>
+          <w:lang w:val="en-US" w:eastAsia="zh-CN"/>
+        </w:rPr>
+      </w:pPr>
+      <w:r>
+        <w:rPr>
+          <w:rFonts w:hint="eastAsia"/>
+          <w:sz w:val="21"/>
+          <w:szCs w:val="21"/>
+          <w:shd w:val="clear" w:fill="FFFFFF"/>
+          <w:lang w:val="en-US" w:eastAsia="zh-CN"/>
+        </w:rPr>
+        <w:t>Server进程：提供服务的进程，服务器端</w:t>
+      </w:r>
+    </w:p>
+    <w:p>
+      <w:pPr>
+        <w:keepNext w:val="0"/>
+        <w:keepLines w:val="0"/>
+        <w:widowControl/>
+        <w:numPr>
+          <w:ilvl w:val="0"/>
+          <w:numId w:val="4"/>
+        </w:numPr>
+        <w:suppressLineNumbers w:val="0"/>
+        <w:ind w:left="420" w:leftChars="0" w:hanging="420" w:firstLineChars="0"/>
+        <w:rPr>
+          <w:rFonts w:hint="eastAsia"/>
+          <w:sz w:val="21"/>
+          <w:szCs w:val="21"/>
+          <w:shd w:val="clear" w:fill="FFFFFF"/>
+          <w:lang w:val="en-US" w:eastAsia="zh-CN"/>
+        </w:rPr>
+      </w:pPr>
+      <w:r>
+        <w:rPr>
+          <w:rFonts w:hint="eastAsia"/>
+          <w:sz w:val="21"/>
+          <w:szCs w:val="21"/>
+          <w:shd w:val="clear" w:fill="FFFFFF"/>
+          <w:lang w:val="en-US" w:eastAsia="zh-CN"/>
+        </w:rPr>
+        <w:t>ServiceManager：管理service的注册和查询(将字符形式的binder名字，转换成Client中对该Binder的引用)</w:t>
+      </w:r>
+    </w:p>
+    <w:p>
+      <w:pPr>
+        <w:keepNext w:val="0"/>
+        <w:keepLines w:val="0"/>
+        <w:widowControl/>
+        <w:numPr>
+          <w:ilvl w:val="0"/>
+          <w:numId w:val="4"/>
+        </w:numPr>
+        <w:suppressLineNumbers w:val="0"/>
+        <w:ind w:left="420" w:leftChars="0" w:hanging="420" w:firstLineChars="0"/>
+        <w:rPr>
+          <w:rFonts w:hint="eastAsia"/>
+          <w:sz w:val="21"/>
+          <w:szCs w:val="21"/>
+          <w:shd w:val="clear" w:fill="FFFFFF"/>
+          <w:lang w:val="en-US" w:eastAsia="zh-CN"/>
+        </w:rPr>
+      </w:pPr>
+      <w:r>
+        <w:rPr>
+          <w:rFonts w:hint="eastAsia"/>
+          <w:sz w:val="21"/>
+          <w:szCs w:val="21"/>
+          <w:shd w:val="clear" w:fill="FFFFFF"/>
+          <w:lang w:val="en-US" w:eastAsia="zh-CN"/>
+        </w:rPr>
+        <w:t>Binder驱动：一种虚拟设备驱动，是连接Service、Client、SM的桥梁，通过内存映射传递进程间的数据，通过Binder线程池实现线程控制，由Binder驱动自身管理，binder驱动持有每个server进程在内核空间中的Binder实体，并给Client进程提供Binder实体的引用</w:t>
+      </w:r>
+    </w:p>
+    <w:p>
+      <w:pPr>
+        <w:keepNext w:val="0"/>
+        <w:keepLines w:val="0"/>
+        <w:widowControl/>
+        <w:suppressLineNumbers w:val="0"/>
+        <w:rPr>
+          <w:sz w:val="21"/>
+          <w:szCs w:val="21"/>
+          <w:shd w:val="clear" w:fill="FFFFFF"/>
+        </w:rPr>
+      </w:pPr>
+    </w:p>
+    <w:p>
+      <w:pPr>
+        <w:keepNext w:val="0"/>
+        <w:keepLines w:val="0"/>
+        <w:widowControl/>
+        <w:suppressLineNumbers w:val="0"/>
+        <w:rPr>
+          <w:rFonts w:hint="eastAsia" w:eastAsia="宋体"/>
+          <w:sz w:val="21"/>
+          <w:szCs w:val="21"/>
+          <w:shd w:val="clear" w:fill="FFFFFF"/>
+          <w:lang w:eastAsia="zh-CN"/>
+        </w:rPr>
+      </w:pPr>
+      <w:r>
+        <w:rPr>
+          <w:rFonts w:hint="eastAsia" w:eastAsia="宋体"/>
+          <w:sz w:val="21"/>
+          <w:szCs w:val="21"/>
+          <w:shd w:val="clear" w:fill="FFFFFF"/>
+          <w:lang w:eastAsia="zh-CN"/>
         </w:rPr>
         <w:drawing>
           <wp:inline distT="0" distB="0" distL="114300" distR="114300">
-            <wp:extent cx="5272405" cy="3731895"/>
-            <wp:effectExtent l="0" t="0" r="4445" b="1905"/>
-            <wp:docPr id="2" name="图片 2" descr="binder通信"/>
+            <wp:extent cx="5268595" cy="2265045"/>
+            <wp:effectExtent l="0" t="0" r="8255" b="1905"/>
+            <wp:docPr id="10" name="图片 10" descr="Binder原型"/>
             <wp:cNvGraphicFramePr>
               <a:graphicFrameLocks xmlns:a="http://schemas.openxmlformats.org/drawingml/2006/main" noChangeAspect="1"/>
             </wp:cNvGraphicFramePr>
@@ -374,13 +1142,572 @@
               <a:graphicData uri="http://schemas.openxmlformats.org/drawingml/2006/picture">
                 <pic:pic xmlns:pic="http://schemas.openxmlformats.org/drawingml/2006/picture">
                   <pic:nvPicPr>
-                    <pic:cNvPr id="2" name="图片 2" descr="binder通信"/>
+                    <pic:cNvPr id="10" name="图片 10" descr="Binder原型"/>
                     <pic:cNvPicPr>
                       <a:picLocks noChangeAspect="1"/>
                     </pic:cNvPicPr>
                   </pic:nvPicPr>
                   <pic:blipFill>
-                    <a:blip r:embed="rId5"/>
+                    <a:blip r:embed="rId7"/>
+                    <a:stretch>
+                      <a:fillRect/>
+                    </a:stretch>
+                  </pic:blipFill>
+                  <pic:spPr>
+                    <a:xfrm>
+                      <a:off x="0" y="0"/>
+                      <a:ext cx="5268595" cy="2265045"/>
+                    </a:xfrm>
+                    <a:prstGeom prst="rect">
+                      <a:avLst/>
+                    </a:prstGeom>
+                  </pic:spPr>
+                </pic:pic>
+              </a:graphicData>
+            </a:graphic>
+          </wp:inline>
+        </w:drawing>
+      </w:r>
+    </w:p>
+    <w:p>
+      <w:pPr>
+        <w:keepNext w:val="0"/>
+        <w:keepLines w:val="0"/>
+        <w:widowControl/>
+        <w:suppressLineNumbers w:val="0"/>
+        <w:rPr>
+          <w:rFonts w:hint="eastAsia" w:eastAsia="宋体"/>
+          <w:sz w:val="21"/>
+          <w:szCs w:val="21"/>
+          <w:shd w:val="clear" w:fill="FFFFFF"/>
+          <w:lang w:eastAsia="zh-CN"/>
+        </w:rPr>
+      </w:pPr>
+    </w:p>
+    <w:p>
+      <w:pPr>
+        <w:keepNext w:val="0"/>
+        <w:keepLines w:val="0"/>
+        <w:widowControl/>
+        <w:suppressLineNumbers w:val="0"/>
+        <w:rPr>
+          <w:rFonts w:hint="eastAsia"/>
+          <w:b/>
+          <w:bCs/>
+          <w:sz w:val="21"/>
+          <w:szCs w:val="21"/>
+          <w:shd w:val="clear" w:fill="FFFFFF"/>
+          <w:lang w:val="en-US" w:eastAsia="zh-CN"/>
+        </w:rPr>
+      </w:pPr>
+      <w:r>
+        <w:rPr>
+          <w:rFonts w:hint="eastAsia"/>
+          <w:b/>
+          <w:bCs/>
+          <w:sz w:val="21"/>
+          <w:szCs w:val="21"/>
+          <w:shd w:val="clear" w:fill="FFFFFF"/>
+          <w:lang w:val="en-US" w:eastAsia="zh-CN"/>
+        </w:rPr>
+        <w:t>Binder驱动的核心原理：</w:t>
+      </w:r>
+    </w:p>
+    <w:p>
+      <w:pPr>
+        <w:keepNext w:val="0"/>
+        <w:keepLines w:val="0"/>
+        <w:widowControl/>
+        <w:suppressLineNumbers w:val="0"/>
+        <w:rPr>
+          <w:rFonts w:hint="eastAsia"/>
+          <w:sz w:val="21"/>
+          <w:szCs w:val="21"/>
+          <w:shd w:val="clear" w:fill="FFFFFF"/>
+          <w:lang w:val="en-US" w:eastAsia="zh-CN"/>
+        </w:rPr>
+      </w:pPr>
+    </w:p>
+    <w:p>
+      <w:pPr>
+        <w:keepNext w:val="0"/>
+        <w:keepLines w:val="0"/>
+        <w:widowControl/>
+        <w:suppressLineNumbers w:val="0"/>
+        <w:rPr>
+          <w:rFonts w:hint="eastAsia"/>
+          <w:sz w:val="21"/>
+          <w:szCs w:val="21"/>
+          <w:shd w:val="clear" w:fill="FFFFFF"/>
+          <w:lang w:val="en-US" w:eastAsia="zh-CN"/>
+        </w:rPr>
+      </w:pPr>
+      <w:r>
+        <w:rPr>
+          <w:rFonts w:hint="eastAsia"/>
+          <w:sz w:val="21"/>
+          <w:szCs w:val="21"/>
+          <w:shd w:val="clear" w:fill="FFFFFF"/>
+          <w:lang w:val="en-US" w:eastAsia="zh-CN"/>
+        </w:rPr>
+        <w:t>内存映射</w:t>
+      </w:r>
+    </w:p>
+    <w:p>
+      <w:pPr>
+        <w:keepNext w:val="0"/>
+        <w:keepLines w:val="0"/>
+        <w:widowControl/>
+        <w:suppressLineNumbers w:val="0"/>
+        <w:rPr>
+          <w:rFonts w:hint="eastAsia" w:eastAsia="宋体"/>
+          <w:sz w:val="21"/>
+          <w:szCs w:val="21"/>
+          <w:shd w:val="clear" w:fill="FFFFFF"/>
+          <w:lang w:eastAsia="zh-CN"/>
+        </w:rPr>
+      </w:pPr>
+    </w:p>
+    <w:p>
+      <w:pPr>
+        <w:keepNext w:val="0"/>
+        <w:keepLines w:val="0"/>
+        <w:widowControl/>
+        <w:suppressLineNumbers w:val="0"/>
+        <w:rPr>
+          <w:rFonts w:hint="eastAsia" w:eastAsia="宋体"/>
+          <w:sz w:val="21"/>
+          <w:szCs w:val="21"/>
+          <w:shd w:val="clear" w:fill="FFFFFF"/>
+          <w:lang w:eastAsia="zh-CN"/>
+        </w:rPr>
+      </w:pPr>
+      <w:r>
+        <w:rPr>
+          <w:rFonts w:hint="eastAsia" w:eastAsia="宋体"/>
+          <w:sz w:val="21"/>
+          <w:szCs w:val="21"/>
+          <w:shd w:val="clear" w:fill="FFFFFF"/>
+          <w:lang w:eastAsia="zh-CN"/>
+        </w:rPr>
+        <w:drawing>
+          <wp:inline distT="0" distB="0" distL="114300" distR="114300">
+            <wp:extent cx="5266055" cy="4240530"/>
+            <wp:effectExtent l="0" t="0" r="10795" b="7620"/>
+            <wp:docPr id="11" name="图片 11" descr="binder驱动原理"/>
+            <wp:cNvGraphicFramePr>
+              <a:graphicFrameLocks xmlns:a="http://schemas.openxmlformats.org/drawingml/2006/main" noChangeAspect="1"/>
+            </wp:cNvGraphicFramePr>
+            <a:graphic xmlns:a="http://schemas.openxmlformats.org/drawingml/2006/main">
+              <a:graphicData uri="http://schemas.openxmlformats.org/drawingml/2006/picture">
+                <pic:pic xmlns:pic="http://schemas.openxmlformats.org/drawingml/2006/picture">
+                  <pic:nvPicPr>
+                    <pic:cNvPr id="11" name="图片 11" descr="binder驱动原理"/>
+                    <pic:cNvPicPr>
+                      <a:picLocks noChangeAspect="1"/>
+                    </pic:cNvPicPr>
+                  </pic:nvPicPr>
+                  <pic:blipFill>
+                    <a:blip r:embed="rId8"/>
+                    <a:stretch>
+                      <a:fillRect/>
+                    </a:stretch>
+                  </pic:blipFill>
+                  <pic:spPr>
+                    <a:xfrm>
+                      <a:off x="0" y="0"/>
+                      <a:ext cx="5266055" cy="4240530"/>
+                    </a:xfrm>
+                    <a:prstGeom prst="rect">
+                      <a:avLst/>
+                    </a:prstGeom>
+                  </pic:spPr>
+                </pic:pic>
+              </a:graphicData>
+            </a:graphic>
+          </wp:inline>
+        </w:drawing>
+      </w:r>
+    </w:p>
+    <w:p>
+      <w:pPr>
+        <w:keepNext w:val="0"/>
+        <w:keepLines w:val="0"/>
+        <w:widowControl/>
+        <w:suppressLineNumbers w:val="0"/>
+        <w:rPr>
+          <w:rFonts w:hint="eastAsia" w:eastAsia="宋体"/>
+          <w:sz w:val="21"/>
+          <w:szCs w:val="21"/>
+          <w:shd w:val="clear" w:fill="FFFFFF"/>
+          <w:lang w:eastAsia="zh-CN"/>
+        </w:rPr>
+      </w:pPr>
+    </w:p>
+    <w:p>
+      <w:pPr>
+        <w:keepNext w:val="0"/>
+        <w:keepLines w:val="0"/>
+        <w:widowControl/>
+        <w:suppressLineNumbers w:val="0"/>
+        <w:rPr>
+          <w:sz w:val="21"/>
+          <w:szCs w:val="21"/>
+          <w:shd w:val="clear" w:fill="FFFFFF"/>
+        </w:rPr>
+      </w:pPr>
+    </w:p>
+    <w:p>
+      <w:pPr>
+        <w:keepNext w:val="0"/>
+        <w:keepLines w:val="0"/>
+        <w:widowControl/>
+        <w:suppressLineNumbers w:val="0"/>
+        <w:rPr>
+          <w:rFonts w:hint="eastAsia"/>
+          <w:sz w:val="21"/>
+          <w:szCs w:val="21"/>
+          <w:shd w:val="clear" w:fill="FFFFFF"/>
+          <w:lang w:val="en-US" w:eastAsia="zh-CN"/>
+        </w:rPr>
+      </w:pPr>
+      <w:r>
+        <w:rPr>
+          <w:rFonts w:hint="eastAsia"/>
+          <w:sz w:val="21"/>
+          <w:szCs w:val="21"/>
+          <w:shd w:val="clear" w:fill="FFFFFF"/>
+          <w:lang w:val="en-US" w:eastAsia="zh-CN"/>
+        </w:rPr>
+        <w:t>Binder驱动的完整过程如下：</w:t>
+      </w:r>
+    </w:p>
+    <w:p>
+      <w:pPr>
+        <w:keepNext w:val="0"/>
+        <w:keepLines w:val="0"/>
+        <w:widowControl/>
+        <w:suppressLineNumbers w:val="0"/>
+        <w:rPr>
+          <w:rFonts w:hint="eastAsia"/>
+          <w:sz w:val="21"/>
+          <w:szCs w:val="21"/>
+          <w:shd w:val="clear" w:fill="FFFFFF"/>
+          <w:lang w:val="en-US" w:eastAsia="zh-CN"/>
+        </w:rPr>
+      </w:pPr>
+    </w:p>
+    <w:p>
+      <w:pPr>
+        <w:keepNext w:val="0"/>
+        <w:keepLines w:val="0"/>
+        <w:widowControl/>
+        <w:suppressLineNumbers w:val="0"/>
+        <w:rPr>
+          <w:rFonts w:hint="eastAsia"/>
+          <w:sz w:val="21"/>
+          <w:szCs w:val="21"/>
+          <w:shd w:val="clear" w:fill="FFFFFF"/>
+          <w:lang w:val="en-US" w:eastAsia="zh-CN"/>
+        </w:rPr>
+      </w:pPr>
+    </w:p>
+    <w:p>
+      <w:pPr>
+        <w:keepNext w:val="0"/>
+        <w:keepLines w:val="0"/>
+        <w:widowControl/>
+        <w:suppressLineNumbers w:val="0"/>
+        <w:rPr>
+          <w:rFonts w:hint="eastAsia"/>
+          <w:sz w:val="21"/>
+          <w:szCs w:val="21"/>
+          <w:shd w:val="clear" w:fill="FFFFFF"/>
+          <w:lang w:val="en-US" w:eastAsia="zh-CN"/>
+        </w:rPr>
+      </w:pPr>
+      <w:r>
+        <w:rPr>
+          <w:rFonts w:hint="eastAsia"/>
+          <w:sz w:val="21"/>
+          <w:szCs w:val="21"/>
+          <w:shd w:val="clear" w:fill="FFFFFF"/>
+          <w:lang w:val="en-US" w:eastAsia="zh-CN"/>
+        </w:rPr>
+        <w:drawing>
+          <wp:inline distT="0" distB="0" distL="114300" distR="114300">
+            <wp:extent cx="5152390" cy="5627370"/>
+            <wp:effectExtent l="0" t="0" r="10160" b="11430"/>
+            <wp:docPr id="12" name="图片 12" descr="Binder驱动完整"/>
+            <wp:cNvGraphicFramePr>
+              <a:graphicFrameLocks xmlns:a="http://schemas.openxmlformats.org/drawingml/2006/main" noChangeAspect="1"/>
+            </wp:cNvGraphicFramePr>
+            <a:graphic xmlns:a="http://schemas.openxmlformats.org/drawingml/2006/main">
+              <a:graphicData uri="http://schemas.openxmlformats.org/drawingml/2006/picture">
+                <pic:pic xmlns:pic="http://schemas.openxmlformats.org/drawingml/2006/picture">
+                  <pic:nvPicPr>
+                    <pic:cNvPr id="12" name="图片 12" descr="Binder驱动完整"/>
+                    <pic:cNvPicPr>
+                      <a:picLocks noChangeAspect="1"/>
+                    </pic:cNvPicPr>
+                  </pic:nvPicPr>
+                  <pic:blipFill>
+                    <a:blip r:embed="rId9"/>
+                    <a:stretch>
+                      <a:fillRect/>
+                    </a:stretch>
+                  </pic:blipFill>
+                  <pic:spPr>
+                    <a:xfrm>
+                      <a:off x="0" y="0"/>
+                      <a:ext cx="5152390" cy="5627370"/>
+                    </a:xfrm>
+                    <a:prstGeom prst="rect">
+                      <a:avLst/>
+                    </a:prstGeom>
+                  </pic:spPr>
+                </pic:pic>
+              </a:graphicData>
+            </a:graphic>
+          </wp:inline>
+        </w:drawing>
+      </w:r>
+    </w:p>
+    <w:p>
+      <w:pPr>
+        <w:keepNext w:val="0"/>
+        <w:keepLines w:val="0"/>
+        <w:widowControl/>
+        <w:suppressLineNumbers w:val="0"/>
+        <w:rPr>
+          <w:rFonts w:hint="eastAsia"/>
+          <w:sz w:val="21"/>
+          <w:szCs w:val="21"/>
+          <w:shd w:val="clear" w:fill="FFFFFF"/>
+          <w:lang w:val="en-US" w:eastAsia="zh-CN"/>
+        </w:rPr>
+      </w:pPr>
+      <w:r>
+        <w:rPr>
+          <w:rFonts w:hint="eastAsia"/>
+          <w:sz w:val="21"/>
+          <w:szCs w:val="21"/>
+          <w:shd w:val="clear" w:fill="FFFFFF"/>
+          <w:lang w:val="en-US" w:eastAsia="zh-CN"/>
+        </w:rPr>
+        <w:t>完整流程：</w:t>
+      </w:r>
+    </w:p>
+    <w:p>
+      <w:pPr>
+        <w:keepNext w:val="0"/>
+        <w:keepLines w:val="0"/>
+        <w:widowControl/>
+        <w:suppressLineNumbers w:val="0"/>
+        <w:rPr>
+          <w:rFonts w:hint="eastAsia"/>
+          <w:sz w:val="21"/>
+          <w:szCs w:val="21"/>
+          <w:shd w:val="clear" w:fill="FFFFFF"/>
+          <w:lang w:val="en-US" w:eastAsia="zh-CN"/>
+        </w:rPr>
+      </w:pPr>
+      <w:r>
+        <w:rPr>
+          <w:rFonts w:hint="eastAsia"/>
+          <w:sz w:val="21"/>
+          <w:szCs w:val="21"/>
+          <w:shd w:val="clear" w:fill="FFFFFF"/>
+          <w:lang w:val="en-US" w:eastAsia="zh-CN"/>
+        </w:rPr>
+        <w:drawing>
+          <wp:inline distT="0" distB="0" distL="114300" distR="114300">
+            <wp:extent cx="5268595" cy="2708275"/>
+            <wp:effectExtent l="0" t="0" r="8255" b="15875"/>
+            <wp:docPr id="14" name="图片 14" descr="binder2"/>
+            <wp:cNvGraphicFramePr>
+              <a:graphicFrameLocks xmlns:a="http://schemas.openxmlformats.org/drawingml/2006/main" noChangeAspect="1"/>
+            </wp:cNvGraphicFramePr>
+            <a:graphic xmlns:a="http://schemas.openxmlformats.org/drawingml/2006/main">
+              <a:graphicData uri="http://schemas.openxmlformats.org/drawingml/2006/picture">
+                <pic:pic xmlns:pic="http://schemas.openxmlformats.org/drawingml/2006/picture">
+                  <pic:nvPicPr>
+                    <pic:cNvPr id="14" name="图片 14" descr="binder2"/>
+                    <pic:cNvPicPr>
+                      <a:picLocks noChangeAspect="1"/>
+                    </pic:cNvPicPr>
+                  </pic:nvPicPr>
+                  <pic:blipFill>
+                    <a:blip r:embed="rId10"/>
+                    <a:stretch>
+                      <a:fillRect/>
+                    </a:stretch>
+                  </pic:blipFill>
+                  <pic:spPr>
+                    <a:xfrm>
+                      <a:off x="0" y="0"/>
+                      <a:ext cx="5268595" cy="2708275"/>
+                    </a:xfrm>
+                    <a:prstGeom prst="rect">
+                      <a:avLst/>
+                    </a:prstGeom>
+                  </pic:spPr>
+                </pic:pic>
+              </a:graphicData>
+            </a:graphic>
+          </wp:inline>
+        </w:drawing>
+      </w:r>
+    </w:p>
+    <w:p>
+      <w:pPr>
+        <w:keepNext w:val="0"/>
+        <w:keepLines w:val="0"/>
+        <w:widowControl/>
+        <w:suppressLineNumbers w:val="0"/>
+        <w:rPr>
+          <w:sz w:val="21"/>
+          <w:szCs w:val="21"/>
+          <w:shd w:val="clear" w:fill="FFFFFF"/>
+        </w:rPr>
+      </w:pPr>
+      <w:r>
+        <w:rPr>
+          <w:sz w:val="21"/>
+          <w:szCs w:val="21"/>
+          <w:shd w:val="clear" w:fill="FFFFFF"/>
+        </w:rPr>
+        <w:t>图中的ServiceManager，负责把Binder Server注册到一个容器中</w:t>
+      </w:r>
+    </w:p>
+    <w:p>
+      <w:pPr>
+        <w:keepNext w:val="0"/>
+        <w:keepLines w:val="0"/>
+        <w:widowControl/>
+        <w:suppressLineNumbers w:val="0"/>
+        <w:rPr>
+          <w:sz w:val="21"/>
+          <w:szCs w:val="21"/>
+          <w:shd w:val="clear" w:fill="FFFFFF"/>
+        </w:rPr>
+      </w:pPr>
+    </w:p>
+    <w:p>
+      <w:pPr>
+        <w:keepNext w:val="0"/>
+        <w:keepLines w:val="0"/>
+        <w:widowControl/>
+        <w:suppressLineNumbers w:val="0"/>
+        <w:rPr>
+          <w:sz w:val="21"/>
+          <w:szCs w:val="21"/>
+          <w:shd w:val="clear" w:fill="FFFFFF"/>
+        </w:rPr>
+      </w:pPr>
+      <w:r>
+        <w:rPr>
+          <w:sz w:val="21"/>
+          <w:szCs w:val="21"/>
+          <w:shd w:val="clear" w:fill="FFFFFF"/>
+        </w:rPr>
+        <w:t>有人把ServiceManager比喻成电话局，存储着每个住宅的座机电话，还是很恰当的。张三给李四打电话，拨打电话号码，会先转接到电话局，电话局的接线员查到这个电话号码的地址，因为李四的电话号码之前在电话局注册过，所以就能拨通；没注册，就会提示该号码不存在。</w:t>
+      </w:r>
+    </w:p>
+    <w:p>
+      <w:pPr>
+        <w:keepNext w:val="0"/>
+        <w:keepLines w:val="0"/>
+        <w:widowControl/>
+        <w:suppressLineNumbers w:val="0"/>
+        <w:rPr>
+          <w:sz w:val="21"/>
+          <w:szCs w:val="21"/>
+          <w:shd w:val="clear" w:fill="FFFFFF"/>
+        </w:rPr>
+      </w:pPr>
+    </w:p>
+    <w:p>
+      <w:pPr>
+        <w:keepNext w:val="0"/>
+        <w:keepLines w:val="0"/>
+        <w:widowControl/>
+        <w:suppressLineNumbers w:val="0"/>
+        <w:rPr>
+          <w:sz w:val="21"/>
+          <w:szCs w:val="21"/>
+          <w:shd w:val="clear" w:fill="FFFFFF"/>
+        </w:rPr>
+      </w:pPr>
+      <w:r>
+        <w:rPr>
+          <w:sz w:val="21"/>
+          <w:szCs w:val="21"/>
+          <w:shd w:val="clear" w:fill="FFFFFF"/>
+        </w:rPr>
+        <w:t>对照着Android Binder机制，对着上面这图，张三就是Binder Client，李四就是Binder Server，电话局就是ServiceManager，电话局的接线员在这个过程中做了很多事情，对应着图中的Binder驱动.</w:t>
+      </w:r>
+    </w:p>
+    <w:p>
+      <w:pPr>
+        <w:keepNext w:val="0"/>
+        <w:keepLines w:val="0"/>
+        <w:widowControl/>
+        <w:suppressLineNumbers w:val="0"/>
+        <w:rPr>
+          <w:sz w:val="21"/>
+          <w:szCs w:val="21"/>
+          <w:shd w:val="clear" w:fill="FFFFFF"/>
+        </w:rPr>
+      </w:pPr>
+    </w:p>
+    <w:p>
+      <w:pPr>
+        <w:keepNext w:val="0"/>
+        <w:keepLines w:val="0"/>
+        <w:widowControl/>
+        <w:suppressLineNumbers w:val="0"/>
+      </w:pPr>
+      <w:r>
+        <w:rPr>
+          <w:sz w:val="21"/>
+          <w:szCs w:val="21"/>
+          <w:shd w:val="clear" w:fill="FFFFFF"/>
+        </w:rPr>
+        <w:t>接下来我们看Binder通信的过程，还是摘自田维术博客的一张图：</w:t>
+      </w:r>
+    </w:p>
+    <w:p>
+      <w:pPr>
+        <w:rPr>
+          <w:rFonts w:hint="eastAsia" w:eastAsiaTheme="minorEastAsia"/>
+          <w:lang w:val="en-US" w:eastAsia="zh-CN"/>
+        </w:rPr>
+      </w:pPr>
+      <w:r>
+        <w:rPr>
+          <w:rFonts w:hint="eastAsia" w:eastAsiaTheme="minorEastAsia"/>
+          <w:lang w:val="en-US" w:eastAsia="zh-CN"/>
+        </w:rPr>
+        <w:drawing>
+          <wp:inline distT="0" distB="0" distL="114300" distR="114300">
+            <wp:extent cx="5272405" cy="3731895"/>
+            <wp:effectExtent l="0" t="0" r="4445" b="1905"/>
+            <wp:docPr id="4" name="图片 4" descr="binder通信"/>
+            <wp:cNvGraphicFramePr>
+              <a:graphicFrameLocks xmlns:a="http://schemas.openxmlformats.org/drawingml/2006/main" noChangeAspect="1"/>
+            </wp:cNvGraphicFramePr>
+            <a:graphic xmlns:a="http://schemas.openxmlformats.org/drawingml/2006/main">
+              <a:graphicData uri="http://schemas.openxmlformats.org/drawingml/2006/picture">
+                <pic:pic xmlns:pic="http://schemas.openxmlformats.org/drawingml/2006/picture">
+                  <pic:nvPicPr>
+                    <pic:cNvPr id="4" name="图片 4" descr="binder通信"/>
+                    <pic:cNvPicPr>
+                      <a:picLocks noChangeAspect="1"/>
+                    </pic:cNvPicPr>
+                  </pic:nvPicPr>
+                  <pic:blipFill>
+                    <a:blip r:embed="rId11"/>
                     <a:stretch>
                       <a:fillRect/>
                     </a:stretch>
@@ -407,15 +1734,12 @@
         <w:keepLines w:val="0"/>
         <w:widowControl/>
         <w:suppressLineNumbers w:val="0"/>
-      </w:pPr>
-      <w:r>
-        <w:rPr>
-          <w:sz w:val="21"/>
-          <w:szCs w:val="21"/>
-          <w:shd w:val="clear" w:fill="FFFFFF"/>
-        </w:rPr>
-        <w:t>注：图中的SM也就是ServiceManager。</w:t>
-      </w:r>
+        <w:rPr>
+          <w:sz w:val="21"/>
+          <w:szCs w:val="21"/>
+          <w:shd w:val="clear" w:fill="FFFFFF"/>
+        </w:rPr>
+      </w:pPr>
     </w:p>
     <w:p>
       <w:pPr>
@@ -446,7 +1770,17 @@
         <w:keepNext w:val="0"/>
         <w:keepLines w:val="0"/>
         <w:widowControl/>
-        <w:suppressLineNumbers w:val="0"/>
+        <w:numPr>
+          <w:ilvl w:val="0"/>
+          <w:numId w:val="4"/>
+        </w:numPr>
+        <w:suppressLineNumbers w:val="0"/>
+        <w:ind w:left="420" w:leftChars="0" w:hanging="420" w:firstLineChars="0"/>
+        <w:rPr>
+          <w:sz w:val="21"/>
+          <w:szCs w:val="21"/>
+          <w:shd w:val="clear" w:fill="FFFFFF"/>
+        </w:rPr>
       </w:pPr>
       <w:r>
         <w:rPr>
@@ -463,6 +1797,29 @@
         <w:keepLines w:val="0"/>
         <w:widowControl/>
         <w:suppressLineNumbers w:val="0"/>
+        <w:rPr>
+          <w:sz w:val="21"/>
+          <w:szCs w:val="21"/>
+          <w:shd w:val="clear" w:fill="FFFFFF"/>
+        </w:rPr>
+      </w:pPr>
+    </w:p>
+    <w:p>
+      <w:pPr>
+        <w:keepNext w:val="0"/>
+        <w:keepLines w:val="0"/>
+        <w:widowControl/>
+        <w:numPr>
+          <w:ilvl w:val="0"/>
+          <w:numId w:val="4"/>
+        </w:numPr>
+        <w:suppressLineNumbers w:val="0"/>
+        <w:ind w:left="420" w:leftChars="0" w:hanging="420" w:firstLineChars="0"/>
+        <w:rPr>
+          <w:sz w:val="21"/>
+          <w:szCs w:val="21"/>
+          <w:shd w:val="clear" w:fill="FFFFFF"/>
+        </w:rPr>
       </w:pPr>
       <w:r>
         <w:rPr>
@@ -479,6 +1836,24 @@
         <w:keepLines w:val="0"/>
         <w:widowControl/>
         <w:suppressLineNumbers w:val="0"/>
+        <w:rPr>
+          <w:sz w:val="21"/>
+          <w:szCs w:val="21"/>
+          <w:shd w:val="clear" w:fill="FFFFFF"/>
+        </w:rPr>
+      </w:pPr>
+    </w:p>
+    <w:p>
+      <w:pPr>
+        <w:keepNext w:val="0"/>
+        <w:keepLines w:val="0"/>
+        <w:widowControl/>
+        <w:numPr>
+          <w:ilvl w:val="0"/>
+          <w:numId w:val="4"/>
+        </w:numPr>
+        <w:suppressLineNumbers w:val="0"/>
+        <w:ind w:left="420" w:leftChars="0" w:hanging="420" w:firstLineChars="0"/>
       </w:pPr>
       <w:r>
         <w:rPr>
@@ -490,120 +1865,8 @@
       </w:r>
     </w:p>
     <w:p>
-      <w:pPr>
-        <w:keepNext w:val="0"/>
-        <w:keepLines w:val="0"/>
-        <w:widowControl/>
-        <w:suppressLineNumbers w:val="0"/>
-      </w:pPr>
-      <w:r>
-        <w:rPr>
-          <w:sz w:val="21"/>
-          <w:szCs w:val="21"/>
-          <w:shd w:val="clear" w:fill="FFFFFF"/>
-        </w:rPr>
-        <w:t>以上这3步，Binder驱动出了很多力，但我们不需要知道Binder驱动的底层实现，涉及到C++的代码了——把有限的时间去做更有意义的事情。</w:t>
-      </w:r>
-    </w:p>
-    <w:p>
-      <w:pPr>
-        <w:keepNext w:val="0"/>
-        <w:keepLines w:val="0"/>
-        <w:widowControl/>
-        <w:suppressLineNumbers w:val="0"/>
-      </w:pPr>
-      <w:r>
-        <w:rPr>
-          <w:sz w:val="21"/>
-          <w:szCs w:val="21"/>
-          <w:shd w:val="clear" w:fill="FFFFFF"/>
-        </w:rPr>
-        <w:t>2.为什么android选用Binder来实现进程间通信？</w:t>
-      </w:r>
-    </w:p>
-    <w:p>
-      <w:pPr>
-        <w:keepNext w:val="0"/>
-        <w:keepLines w:val="0"/>
-        <w:widowControl/>
-        <w:suppressLineNumbers w:val="0"/>
-      </w:pPr>
-      <w:r>
-        <w:rPr>
-          <w:sz w:val="21"/>
-          <w:szCs w:val="21"/>
-          <w:shd w:val="clear" w:fill="FFFFFF"/>
-        </w:rPr>
-        <w:t>1).可靠性。在移动设备上，通常采用基于Client-Server的通信方式来实现互联网与设备间的内部通信。目前linux支持IPC包括传统的管道，System V IPC，即消息队列/共享内存/信号量，以及socket中只有socket支持Client-Server的通信方式。Android系统为开发者提供了丰富进程间通信的功能接口，媒体播放，传感器，无线传输。</w:t>
-      </w:r>
-    </w:p>
-    <w:p>
-      <w:pPr>
-        <w:keepNext w:val="0"/>
-        <w:keepLines w:val="0"/>
-        <w:widowControl/>
-        <w:suppressLineNumbers w:val="0"/>
-      </w:pPr>
-      <w:r>
-        <w:rPr>
-          <w:sz w:val="21"/>
-          <w:szCs w:val="21"/>
-          <w:shd w:val="clear" w:fill="FFFFFF"/>
-        </w:rPr>
-        <w:t>这些功能都由不同的server来管理。开发都只关心将自己应用程序的client与server的通信建立起来便可以使用这个服务。毫无疑问，如若在底层架设一套协议来实现Client-Server通信，增加了系统的复杂性。在资源有限的手机 上来实现这种复杂的环境，可靠性难以保证。</w:t>
-      </w:r>
-    </w:p>
-    <w:p>
-      <w:pPr>
-        <w:keepNext w:val="0"/>
-        <w:keepLines w:val="0"/>
-        <w:widowControl/>
-        <w:suppressLineNumbers w:val="0"/>
-      </w:pPr>
-      <w:r>
-        <w:rPr>
-          <w:sz w:val="21"/>
-          <w:szCs w:val="21"/>
-          <w:shd w:val="clear" w:fill="FFFFFF"/>
-        </w:rPr>
-        <w:t>2).传输性能。socket主要用于跨网络的进程间通信和本机上进程间的通信，但传输效率低，开销大。消息队列和管道采用存储-转发方式，即数据先从发送方缓存区拷贝到内核开辟的一块缓存区中，然后从内核缓存区拷贝到接收方缓存区，其过程至少有两次拷贝。虽然共享内存无需拷贝，但控制复杂。比较各种IPC方式的数据拷贝次数。共享内存：0次。Binder：1次。Socket/管道/消息队列：2次。</w:t>
-      </w:r>
-    </w:p>
-    <w:p>
-      <w:pPr>
-        <w:keepNext w:val="0"/>
-        <w:keepLines w:val="0"/>
-        <w:widowControl/>
-        <w:suppressLineNumbers w:val="0"/>
-      </w:pPr>
-      <w:r>
-        <w:rPr>
-          <w:sz w:val="21"/>
-          <w:szCs w:val="21"/>
-          <w:shd w:val="clear" w:fill="FFFFFF"/>
-        </w:rPr>
-        <w:t>3).安全性。Android是一个开放式的平台，所以确保应用程序安全是很重要的。Android对每一个安装应用都分配了UID/PID,其中进程的UID是可用来鉴别进程身份。传统的只能由用户在数据包里填写UID/PID，这样不可靠，容易被恶意程序利用。而我们要求由内核来添加可靠的UID。</w:t>
-      </w:r>
-    </w:p>
-    <w:p>
-      <w:pPr>
-        <w:keepNext w:val="0"/>
-        <w:keepLines w:val="0"/>
-        <w:widowControl/>
-        <w:suppressLineNumbers w:val="0"/>
-      </w:pPr>
-      <w:r>
-        <w:rPr>
-          <w:sz w:val="21"/>
-          <w:szCs w:val="21"/>
-          <w:shd w:val="clear" w:fill="FFFFFF"/>
-        </w:rPr>
-        <w:t>所以，出于可靠性、传输性、安全性。android建立了一套新的进程间通信方式。</w:t>
-      </w:r>
-    </w:p>
-    <w:p>
-      <w:bookmarkStart w:id="0" w:name="_GoBack"/>
-      <w:bookmarkEnd w:id="0"/>
+      <w:bookmarkStart w:id="1" w:name="_GoBack"/>
+      <w:bookmarkEnd w:id="1"/>
     </w:p>
     <w:sectPr>
       <w:pgSz w:w="11906" w:h="16838"/>
@@ -618,38 +1881,76 @@
 <file path=word/numbering.xml><?xml version="1.0" encoding="utf-8"?>
 <w:numbering xmlns:wpc="http://schemas.microsoft.com/office/word/2010/wordprocessingCanvas" xmlns:mc="http://schemas.openxmlformats.org/markup-compatibility/2006" xmlns:o="urn:schemas-microsoft-com:office:office" xmlns:r="http://schemas.openxmlformats.org/officeDocument/2006/relationships" xmlns:m="http://schemas.openxmlformats.org/officeDocument/2006/math" xmlns:v="urn:schemas-microsoft-com:vml" xmlns:wp14="http://schemas.microsoft.com/office/word/2010/wordprocessingDrawing" xmlns:wp="http://schemas.openxmlformats.org/drawingml/2006/wordprocessingDrawing" xmlns:w10="urn:schemas-microsoft-com:office:word" xmlns:w="http://schemas.openxmlformats.org/wordprocessingml/2006/main" xmlns:w14="http://schemas.microsoft.com/office/word/2010/wordml" xmlns:wpg="http://schemas.microsoft.com/office/word/2010/wordprocessingGroup" xmlns:wpi="http://schemas.microsoft.com/office/word/2010/wordprocessingInk" xmlns:wne="http://schemas.microsoft.com/office/word/2006/wordml" xmlns:wps="http://schemas.microsoft.com/office/word/2010/wordprocessingShape" mc:Ignorable="w14 wp14">
   <w:abstractNum w:abstractNumId="0">
-    <w:nsid w:val="8B9F29CA"/>
+    <w:nsid w:val="C421239A"/>
     <w:multiLevelType w:val="singleLevel"/>
-    <w:tmpl w:val="8B9F29CA"/>
+    <w:tmpl w:val="C421239A"/>
     <w:lvl w:ilvl="0" w:tentative="0">
-      <w:start w:val="1"/>
+      <w:start w:val="2"/>
       <w:numFmt w:val="decimal"/>
-      <w:suff w:val="nothing"/>
-      <w:lvlText w:val="%1，"/>
+      <w:lvlText w:val="%1"/>
       <w:lvlJc w:val="left"/>
     </w:lvl>
   </w:abstractNum>
   <w:abstractNum w:abstractNumId="1">
-    <w:nsid w:val="8C65F83D"/>
+    <w:nsid w:val="CCECA3A7"/>
     <w:multiLevelType w:val="singleLevel"/>
-    <w:tmpl w:val="8C65F83D"/>
+    <w:tmpl w:val="CCECA3A7"/>
     <w:lvl w:ilvl="0" w:tentative="0">
       <w:start w:val="1"/>
-      <w:numFmt w:val="decimal"/>
-      <w:lvlText w:val="%1)"/>
+      <w:numFmt w:val="bullet"/>
+      <w:lvlText w:val=""/>
       <w:lvlJc w:val="left"/>
       <w:pPr>
-        <w:tabs>
-          <w:tab w:val="left" w:pos="312"/>
-        </w:tabs>
-      </w:pPr>
+        <w:ind w:left="420" w:hanging="420"/>
+      </w:pPr>
+      <w:rPr>
+        <w:rFonts w:hint="default" w:ascii="Wingdings" w:hAnsi="Wingdings"/>
+      </w:rPr>
+    </w:lvl>
+  </w:abstractNum>
+  <w:abstractNum w:abstractNumId="2">
+    <w:nsid w:val="32F777D2"/>
+    <w:multiLevelType w:val="singleLevel"/>
+    <w:tmpl w:val="32F777D2"/>
+    <w:lvl w:ilvl="0" w:tentative="0">
+      <w:start w:val="2"/>
+      <w:numFmt w:val="chineseCounting"/>
+      <w:suff w:val="space"/>
+      <w:lvlText w:val="第%1篇"/>
+      <w:lvlJc w:val="left"/>
+      <w:rPr>
+        <w:rFonts w:hint="eastAsia"/>
+      </w:rPr>
+    </w:lvl>
+  </w:abstractNum>
+  <w:abstractNum w:abstractNumId="3">
+    <w:nsid w:val="3C4039BA"/>
+    <w:multiLevelType w:val="singleLevel"/>
+    <w:tmpl w:val="3C4039BA"/>
+    <w:lvl w:ilvl="0" w:tentative="0">
+      <w:start w:val="1"/>
+      <w:numFmt w:val="bullet"/>
+      <w:lvlText w:val=""/>
+      <w:lvlJc w:val="left"/>
+      <w:pPr>
+        <w:ind w:left="420" w:hanging="420"/>
+      </w:pPr>
+      <w:rPr>
+        <w:rFonts w:hint="default" w:ascii="Wingdings" w:hAnsi="Wingdings"/>
+      </w:rPr>
     </w:lvl>
   </w:abstractNum>
   <w:num w:numId="1">
-    <w:abstractNumId w:val="0"/>
+    <w:abstractNumId w:val="2"/>
   </w:num>
   <w:num w:numId="2">
     <w:abstractNumId w:val="1"/>
+  </w:num>
+  <w:num w:numId="3">
+    <w:abstractNumId w:val="0"/>
+  </w:num>
+  <w:num w:numId="4">
+    <w:abstractNumId w:val="3"/>
   </w:num>
 </w:numbering>
 </file>
@@ -949,12 +2250,31 @@
       <w:szCs w:val="44"/>
     </w:rPr>
   </w:style>
-  <w:style w:type="character" w:default="1" w:styleId="3">
+  <w:style w:type="paragraph" w:styleId="3">
+    <w:name w:val="heading 3"/>
+    <w:basedOn w:val="1"/>
+    <w:next w:val="1"/>
+    <w:semiHidden/>
+    <w:unhideWhenUsed/>
+    <w:qFormat/>
+    <w:uiPriority w:val="0"/>
+    <w:pPr>
+      <w:keepNext/>
+      <w:keepLines/>
+      <w:spacing w:before="260" w:beforeLines="0" w:beforeAutospacing="0" w:after="260" w:afterLines="0" w:afterAutospacing="0" w:line="413" w:lineRule="auto"/>
+      <w:outlineLvl w:val="2"/>
+    </w:pPr>
+    <w:rPr>
+      <w:b/>
+      <w:sz w:val="32"/>
+    </w:rPr>
+  </w:style>
+  <w:style w:type="character" w:default="1" w:styleId="4">
     <w:name w:val="Default Paragraph Font"/>
     <w:semiHidden/>
     <w:uiPriority w:val="0"/>
   </w:style>
-  <w:style w:type="table" w:default="1" w:styleId="4">
+  <w:style w:type="table" w:default="1" w:styleId="5">
     <w:name w:val="Normal Table"/>
     <w:semiHidden/>
     <w:uiPriority w:val="0"/>
